--- a/15_hunyadi_jános_harca_és_mátyás_király uralkodása.docx
+++ b/15_hunyadi_jános_harca_és_mátyás_király uralkodása.docx
@@ -4,61 +4,43 @@
   <w:body>
     <w:p>
       <w:pPr>
-        <w:autoSpaceDE w:val="0"/>
-        <w:autoSpaceDN w:val="0"/>
-        <w:adjustRightInd w:val="0"/>
-        <w:spacing w:after="0" w:line="360" w:lineRule="auto"/>
         <w:jc w:val="center"/>
         <w:rPr>
-          <w:rFonts w:cstheme="minorHAnsi"/>
-          <w:b/>
-          <w:color w:val="000000"/>
+          <w:b/>
+          <w:i/>
           <w:sz w:val="32"/>
-          <w:szCs w:val="32"/>
-        </w:rPr>
-      </w:pPr>
-      <w:r>
-        <w:rPr>
-          <w:rFonts w:cstheme="minorHAnsi"/>
-          <w:b/>
-          <w:color w:val="000000"/>
+        </w:rPr>
+      </w:pPr>
+      <w:r>
+        <w:rPr>
+          <w:b/>
+          <w:i/>
           <w:sz w:val="32"/>
-          <w:szCs w:val="32"/>
         </w:rPr>
         <w:t xml:space="preserve">Hunyadi János harcai a török ellen. Mátyás király </w:t>
       </w:r>
       <w:r>
         <w:rPr>
-          <w:rFonts w:cstheme="minorHAnsi"/>
-          <w:b/>
-          <w:color w:val="000000"/>
+          <w:b/>
+          <w:i/>
           <w:sz w:val="32"/>
-          <w:szCs w:val="32"/>
         </w:rPr>
         <w:t>uralkodása</w:t>
       </w:r>
     </w:p>
     <w:p>
       <w:pPr>
-        <w:autoSpaceDE w:val="0"/>
-        <w:autoSpaceDN w:val="0"/>
-        <w:adjustRightInd w:val="0"/>
-        <w:spacing w:after="0" w:line="360" w:lineRule="auto"/>
-        <w:rPr>
-          <w:rFonts w:cstheme="minorHAnsi"/>
+        <w:rPr>
           <w:i/>
-          <w:color w:val="000000"/>
-          <w:sz w:val="26"/>
+          <w:sz w:val="28"/>
           <w:szCs w:val="26"/>
           <w:u w:val="single"/>
         </w:rPr>
       </w:pPr>
       <w:r>
         <w:rPr>
-          <w:rFonts w:cstheme="minorHAnsi"/>
           <w:i/>
-          <w:color w:val="000000"/>
-          <w:sz w:val="26"/>
+          <w:sz w:val="28"/>
           <w:szCs w:val="26"/>
           <w:u w:val="single"/>
         </w:rPr>
@@ -67,21 +49,14 @@
     </w:p>
     <w:p>
       <w:pPr>
-        <w:autoSpaceDE w:val="0"/>
-        <w:autoSpaceDN w:val="0"/>
-        <w:adjustRightInd w:val="0"/>
-        <w:spacing w:after="0" w:line="360" w:lineRule="auto"/>
-        <w:rPr>
-          <w:rFonts w:cstheme="minorHAnsi"/>
-          <w:color w:val="000000"/>
-          <w:sz w:val="26"/>
-          <w:szCs w:val="26"/>
-        </w:rPr>
-      </w:pPr>
-      <w:r>
-        <w:rPr>
-          <w:rFonts w:cstheme="minorHAnsi"/>
-          <w:color w:val="000000"/>
+        <w:jc w:val="both"/>
+        <w:rPr>
+          <w:sz w:val="26"/>
+          <w:szCs w:val="26"/>
+        </w:rPr>
+      </w:pPr>
+      <w:r>
+        <w:rPr>
           <w:sz w:val="26"/>
           <w:szCs w:val="26"/>
         </w:rPr>
@@ -89,17 +64,22 @@
       </w:r>
       <w:r>
         <w:rPr>
-          <w:rFonts w:cstheme="minorHAnsi"/>
-          <w:color w:val="000000"/>
-          <w:sz w:val="26"/>
-          <w:szCs w:val="26"/>
-        </w:rPr>
-        <w:t>egy kisnemesi családból származott, később Luxemburgi Zsigmond</w:t>
-      </w:r>
-      <w:r>
-        <w:rPr>
-          <w:rFonts w:cstheme="minorHAnsi"/>
-          <w:color w:val="000000"/>
+          <w:sz w:val="26"/>
+          <w:szCs w:val="26"/>
+        </w:rPr>
+        <w:t xml:space="preserve">egy kisnemesi családból származott, később </w:t>
+      </w:r>
+      <w:r>
+        <w:rPr>
+          <w:b/>
+          <w:sz w:val="26"/>
+          <w:szCs w:val="26"/>
+        </w:rPr>
+        <w:t>Luxemburgi Zsigmond</w:t>
+      </w:r>
+      <w:r>
+        <w:rPr>
+          <w:b/>
           <w:sz w:val="26"/>
           <w:szCs w:val="26"/>
         </w:rPr>
@@ -107,17 +87,22 @@
       </w:r>
       <w:r>
         <w:rPr>
-          <w:rFonts w:cstheme="minorHAnsi"/>
-          <w:color w:val="000000"/>
-          <w:sz w:val="26"/>
-          <w:szCs w:val="26"/>
-        </w:rPr>
-        <w:t xml:space="preserve">seregében harcolt. Szolgálataiért </w:t>
-      </w:r>
-      <w:r>
-        <w:rPr>
-          <w:rFonts w:cstheme="minorHAnsi"/>
-          <w:color w:val="000000"/>
+          <w:b/>
+          <w:sz w:val="26"/>
+          <w:szCs w:val="26"/>
+        </w:rPr>
+        <w:t>seregében harcolt</w:t>
+      </w:r>
+      <w:r>
+        <w:rPr>
+          <w:sz w:val="26"/>
+          <w:szCs w:val="26"/>
+        </w:rPr>
+        <w:t xml:space="preserve">. Szolgálataiért </w:t>
+      </w:r>
+      <w:r>
+        <w:rPr>
+          <w:b/>
           <w:sz w:val="26"/>
           <w:szCs w:val="26"/>
         </w:rPr>
@@ -125,8 +110,7 @@
       </w:r>
       <w:r>
         <w:rPr>
-          <w:rFonts w:cstheme="minorHAnsi"/>
-          <w:color w:val="000000"/>
+          <w:b/>
           <w:sz w:val="26"/>
           <w:szCs w:val="26"/>
         </w:rPr>
@@ -134,17 +118,21 @@
       </w:r>
       <w:r>
         <w:rPr>
-          <w:rFonts w:cstheme="minorHAnsi"/>
-          <w:color w:val="000000"/>
-          <w:sz w:val="26"/>
-          <w:szCs w:val="26"/>
-        </w:rPr>
-        <w:t>kapott az uralkodótól.</w:t>
-      </w:r>
-      <w:r>
-        <w:rPr>
-          <w:rFonts w:cstheme="minorHAnsi"/>
-          <w:color w:val="000000"/>
+          <w:b/>
+          <w:sz w:val="26"/>
+          <w:szCs w:val="26"/>
+        </w:rPr>
+        <w:t>kapott</w:t>
+      </w:r>
+      <w:r>
+        <w:rPr>
+          <w:sz w:val="26"/>
+          <w:szCs w:val="26"/>
+        </w:rPr>
+        <w:t xml:space="preserve"> az uralkodótól.</w:t>
+      </w:r>
+      <w:r>
+        <w:rPr>
           <w:sz w:val="26"/>
           <w:szCs w:val="26"/>
         </w:rPr>
@@ -152,8 +140,6 @@
       </w:r>
       <w:r>
         <w:rPr>
-          <w:rFonts w:cstheme="minorHAnsi"/>
-          <w:color w:val="000000"/>
           <w:sz w:val="26"/>
           <w:szCs w:val="26"/>
         </w:rPr>
@@ -161,8 +147,6 @@
       </w:r>
       <w:r>
         <w:rPr>
-          <w:rFonts w:cstheme="minorHAnsi"/>
-          <w:color w:val="000000"/>
           <w:sz w:val="26"/>
           <w:szCs w:val="26"/>
         </w:rPr>
@@ -170,8 +154,6 @@
       </w:r>
       <w:r>
         <w:rPr>
-          <w:rFonts w:cstheme="minorHAnsi"/>
-          <w:color w:val="000000"/>
           <w:sz w:val="26"/>
           <w:szCs w:val="26"/>
         </w:rPr>
@@ -179,8 +161,6 @@
       </w:r>
       <w:r>
         <w:rPr>
-          <w:rFonts w:cstheme="minorHAnsi"/>
-          <w:color w:val="000000"/>
           <w:sz w:val="26"/>
           <w:szCs w:val="26"/>
         </w:rPr>
@@ -189,53 +169,334 @@
     </w:p>
     <w:p>
       <w:pPr>
-        <w:autoSpaceDE w:val="0"/>
-        <w:autoSpaceDN w:val="0"/>
-        <w:adjustRightInd w:val="0"/>
-        <w:spacing w:after="0" w:line="360" w:lineRule="auto"/>
-        <w:rPr>
-          <w:rFonts w:cstheme="minorHAnsi"/>
-          <w:color w:val="000000"/>
-          <w:sz w:val="26"/>
-          <w:szCs w:val="26"/>
-        </w:rPr>
-      </w:pPr>
+        <w:jc w:val="both"/>
+        <w:rPr>
+          <w:sz w:val="26"/>
+          <w:szCs w:val="26"/>
+        </w:rPr>
+      </w:pPr>
+      <w:r>
+        <w:rPr>
+          <w:sz w:val="26"/>
+          <w:szCs w:val="26"/>
+        </w:rPr>
+        <w:t>Hunyadi úgy gondolta, hogy akkor vethetnek véget a török betöréseknek, ha azokat jelentősen visszaszorítják a Balkánon.</w:t>
+      </w:r>
+      <w:r>
+        <w:rPr>
+          <w:sz w:val="26"/>
+          <w:szCs w:val="26"/>
+        </w:rPr>
+        <w:t xml:space="preserve"> Mivel a </w:t>
+      </w:r>
+      <w:r>
+        <w:rPr>
+          <w:b/>
+          <w:sz w:val="26"/>
+          <w:szCs w:val="26"/>
+        </w:rPr>
+        <w:t xml:space="preserve">törökök </w:t>
+      </w:r>
+      <w:r>
+        <w:rPr>
+          <w:b/>
+          <w:sz w:val="26"/>
+          <w:szCs w:val="26"/>
+        </w:rPr>
+        <w:t xml:space="preserve">télen </w:t>
+      </w:r>
+      <w:r>
+        <w:rPr>
+          <w:b/>
+          <w:sz w:val="26"/>
+          <w:szCs w:val="26"/>
+        </w:rPr>
+        <w:t>nem háborúzn</w:t>
+      </w:r>
+      <w:r>
+        <w:rPr>
+          <w:b/>
+          <w:sz w:val="26"/>
+          <w:szCs w:val="26"/>
+        </w:rPr>
+        <w:t>ak</w:t>
+      </w:r>
+      <w:r>
+        <w:rPr>
+          <w:sz w:val="26"/>
+          <w:szCs w:val="26"/>
+        </w:rPr>
+        <w:t xml:space="preserve">, ezért </w:t>
+      </w:r>
+      <w:r>
+        <w:rPr>
+          <w:b/>
+          <w:sz w:val="26"/>
+          <w:szCs w:val="26"/>
+        </w:rPr>
+        <w:t>azt tervezte, hogy ekkor csap le</w:t>
+      </w:r>
+      <w:r>
+        <w:rPr>
+          <w:sz w:val="26"/>
+          <w:szCs w:val="26"/>
+        </w:rPr>
+        <w:t xml:space="preserve"> rájuk.</w:t>
+      </w:r>
+      <w:r>
+        <w:rPr>
+          <w:sz w:val="26"/>
+          <w:szCs w:val="26"/>
+        </w:rPr>
+        <w:t xml:space="preserve"> </w:t>
+      </w:r>
+      <w:r>
+        <w:rPr>
+          <w:b/>
+          <w:sz w:val="26"/>
+          <w:szCs w:val="26"/>
+        </w:rPr>
+        <w:t xml:space="preserve">1443-ban </w:t>
+      </w:r>
+      <w:r>
+        <w:rPr>
+          <w:sz w:val="26"/>
+          <w:szCs w:val="26"/>
+        </w:rPr>
+        <w:t>került sor az úgy nevezett</w:t>
+      </w:r>
+      <w:r>
+        <w:rPr>
+          <w:b/>
+          <w:sz w:val="26"/>
+          <w:szCs w:val="26"/>
+        </w:rPr>
+        <w:t xml:space="preserve"> téli hadjáratra</w:t>
+      </w:r>
+      <w:r>
+        <w:rPr>
+          <w:b/>
+          <w:sz w:val="26"/>
+          <w:szCs w:val="26"/>
+        </w:rPr>
+        <w:t xml:space="preserve"> (hosszú hadjárat)</w:t>
+      </w:r>
+      <w:r>
+        <w:rPr>
+          <w:sz w:val="26"/>
+          <w:szCs w:val="26"/>
+        </w:rPr>
+        <w:t xml:space="preserve">. A hadjárat </w:t>
+      </w:r>
+      <w:r>
+        <w:rPr>
+          <w:b/>
+          <w:sz w:val="26"/>
+          <w:szCs w:val="26"/>
+        </w:rPr>
+        <w:t>célja Drinápoly</w:t>
+      </w:r>
+      <w:r>
+        <w:rPr>
+          <w:sz w:val="26"/>
+          <w:szCs w:val="26"/>
+        </w:rPr>
+        <w:t xml:space="preserve"> bevétele volt.</w:t>
+      </w:r>
+      <w:r>
+        <w:rPr>
+          <w:sz w:val="26"/>
+          <w:szCs w:val="26"/>
+        </w:rPr>
+        <w:t xml:space="preserve"> </w:t>
+      </w:r>
+      <w:r>
+        <w:rPr>
+          <w:sz w:val="26"/>
+          <w:szCs w:val="26"/>
+        </w:rPr>
+        <w:t xml:space="preserve"> </w:t>
+      </w:r>
+      <w:r>
+        <w:rPr>
+          <w:sz w:val="26"/>
+          <w:szCs w:val="26"/>
+        </w:rPr>
+        <w:t>A törökök végü</w:t>
+      </w:r>
+      <w:bookmarkStart w:id="0" w:name="_GoBack"/>
+      <w:bookmarkEnd w:id="0"/>
+      <w:r>
+        <w:rPr>
+          <w:sz w:val="26"/>
+          <w:szCs w:val="26"/>
+        </w:rPr>
+        <w:t xml:space="preserve">l egy békeajánlatot </w:t>
+      </w:r>
+      <w:r>
+        <w:rPr>
+          <w:sz w:val="26"/>
+          <w:szCs w:val="26"/>
+        </w:rPr>
+        <w:t>tettek</w:t>
+      </w:r>
+      <w:r>
+        <w:rPr>
+          <w:sz w:val="26"/>
+          <w:szCs w:val="26"/>
+        </w:rPr>
+        <w:t>,</w:t>
+      </w:r>
+      <w:r>
+        <w:rPr>
+          <w:sz w:val="26"/>
+          <w:szCs w:val="26"/>
+        </w:rPr>
+        <w:t xml:space="preserve"> ami később a </w:t>
+      </w:r>
+      <w:r>
+        <w:rPr>
+          <w:b/>
+          <w:sz w:val="26"/>
+          <w:szCs w:val="26"/>
+        </w:rPr>
+        <w:t>drinápolyi béke</w:t>
+      </w:r>
+      <w:r>
+        <w:rPr>
+          <w:sz w:val="26"/>
+          <w:szCs w:val="26"/>
+        </w:rPr>
+        <w:t xml:space="preserve"> lett, ez </w:t>
+      </w:r>
+      <w:r>
+        <w:rPr>
+          <w:b/>
+          <w:sz w:val="26"/>
+          <w:szCs w:val="26"/>
+        </w:rPr>
+        <w:t>garantált volna egy 10 éves békeidőszakot</w:t>
+      </w:r>
+      <w:r>
+        <w:rPr>
+          <w:sz w:val="26"/>
+          <w:szCs w:val="26"/>
+        </w:rPr>
+        <w:t>.</w:t>
+      </w:r>
+      <w:r>
+        <w:rPr>
+          <w:sz w:val="26"/>
+          <w:szCs w:val="26"/>
+        </w:rPr>
+        <w:t xml:space="preserve"> A békekötés után azonban I. Ulászl</w:t>
+      </w:r>
+      <w:r>
+        <w:rPr>
+          <w:sz w:val="26"/>
+          <w:szCs w:val="26"/>
+        </w:rPr>
+        <w:t xml:space="preserve">ó úgy döntött, hogy a </w:t>
+      </w:r>
+      <w:r>
+        <w:rPr>
+          <w:b/>
+          <w:sz w:val="26"/>
+          <w:szCs w:val="26"/>
+        </w:rPr>
+        <w:t>béke ellenére is folytatni kell a hadjáratot</w:t>
+      </w:r>
+      <w:r>
+        <w:rPr>
+          <w:sz w:val="26"/>
+          <w:szCs w:val="26"/>
+        </w:rPr>
+        <w:t xml:space="preserve"> és </w:t>
+      </w:r>
+      <w:r>
+        <w:rPr>
+          <w:sz w:val="26"/>
+          <w:szCs w:val="26"/>
+        </w:rPr>
+        <w:t>végül a magyar sereg</w:t>
+      </w:r>
+      <w:r>
+        <w:rPr>
+          <w:sz w:val="26"/>
+          <w:szCs w:val="26"/>
+        </w:rPr>
+        <w:t xml:space="preserve"> </w:t>
+      </w:r>
+      <w:r>
+        <w:rPr>
+          <w:b/>
+          <w:sz w:val="26"/>
+          <w:szCs w:val="26"/>
+        </w:rPr>
+        <w:t>1444-ben vereséget szenvedett Várná</w:t>
+      </w:r>
+      <w:r>
+        <w:rPr>
+          <w:b/>
+          <w:sz w:val="26"/>
+          <w:szCs w:val="26"/>
+        </w:rPr>
+        <w:t>n</w:t>
+      </w:r>
+      <w:r>
+        <w:rPr>
+          <w:sz w:val="26"/>
+          <w:szCs w:val="26"/>
+        </w:rPr>
+        <w:t>, ahol az uralkodó is meghalt.</w:t>
+      </w:r>
     </w:p>
     <w:p>
       <w:pPr>
-        <w:autoSpaceDE w:val="0"/>
-        <w:autoSpaceDN w:val="0"/>
-        <w:adjustRightInd w:val="0"/>
-        <w:spacing w:after="0" w:line="360" w:lineRule="auto"/>
-        <w:rPr>
-          <w:rFonts w:cstheme="minorHAnsi"/>
-          <w:color w:val="000000"/>
-          <w:sz w:val="26"/>
-          <w:szCs w:val="26"/>
-        </w:rPr>
-      </w:pPr>
-      <w:r>
-        <w:rPr>
-          <w:rFonts w:cstheme="minorHAnsi"/>
-          <w:color w:val="000000"/>
-          <w:sz w:val="26"/>
-          <w:szCs w:val="26"/>
-        </w:rPr>
-        <w:t>Hunyadi úgy gondolta, hogy akkor vethetnek véget a török betöréseknek, ha azokat jelentősen visszaszorítják a Balkánon.</w:t>
-      </w:r>
-      <w:r>
-        <w:rPr>
-          <w:rFonts w:cstheme="minorHAnsi"/>
-          <w:color w:val="000000"/>
-          <w:sz w:val="26"/>
-          <w:szCs w:val="26"/>
-        </w:rPr>
-        <w:t xml:space="preserve"> Mivel a törökök nem szoktak háborúzni, ezért azt tervezte, hogy ekkor csap le rájuk.</w:t>
-      </w:r>
-      <w:r>
-        <w:rPr>
-          <w:rFonts w:cstheme="minorHAnsi"/>
-          <w:color w:val="000000"/>
+        <w:jc w:val="both"/>
+        <w:rPr>
+          <w:sz w:val="26"/>
+          <w:szCs w:val="26"/>
+        </w:rPr>
+      </w:pPr>
+      <w:r>
+        <w:rPr>
+          <w:sz w:val="26"/>
+          <w:szCs w:val="26"/>
+        </w:rPr>
+        <w:t>A t</w:t>
+      </w:r>
+      <w:r>
+        <w:rPr>
+          <w:sz w:val="26"/>
+          <w:szCs w:val="26"/>
+        </w:rPr>
+        <w:t xml:space="preserve">rónörökös a még kiskorú V. László lett, ezért </w:t>
+      </w:r>
+      <w:r>
+        <w:rPr>
+          <w:b/>
+          <w:sz w:val="26"/>
+          <w:szCs w:val="26"/>
+        </w:rPr>
+        <w:t>1446-ban Hunyadi Jánost kormányzónak</w:t>
+      </w:r>
+      <w:r>
+        <w:rPr>
+          <w:sz w:val="26"/>
+          <w:szCs w:val="26"/>
+        </w:rPr>
+        <w:t xml:space="preserve"> választották meg, ezt a szerepét</w:t>
+      </w:r>
+      <w:r>
+        <w:rPr>
+          <w:sz w:val="26"/>
+          <w:szCs w:val="26"/>
+        </w:rPr>
+        <w:t xml:space="preserve"> 1453-ig töltötte be.</w:t>
+      </w:r>
+      <w:r>
+        <w:rPr>
           <w:sz w:val="26"/>
           <w:szCs w:val="26"/>
         </w:rPr>
@@ -243,35 +504,28 @@
       </w:r>
       <w:r>
         <w:rPr>
-          <w:rFonts w:cstheme="minorHAnsi"/>
-          <w:color w:val="000000"/>
-          <w:sz w:val="26"/>
-          <w:szCs w:val="26"/>
-        </w:rPr>
-        <w:t>1443-ban került sor az úgy nevezett téli hadjáratra</w:t>
-      </w:r>
-      <w:r>
-        <w:rPr>
-          <w:rFonts w:cstheme="minorHAnsi"/>
-          <w:color w:val="000000"/>
-          <w:sz w:val="26"/>
-          <w:szCs w:val="26"/>
-        </w:rPr>
-        <w:t>. A hadjárat célja Drinápoly</w:t>
-      </w:r>
-      <w:r>
-        <w:rPr>
-          <w:rFonts w:cstheme="minorHAnsi"/>
-          <w:color w:val="000000"/>
-          <w:sz w:val="26"/>
-          <w:szCs w:val="26"/>
-        </w:rPr>
-        <w:t xml:space="preserve"> bevétele volt.</w:t>
-      </w:r>
-      <w:r>
-        <w:rPr>
-          <w:rFonts w:cstheme="minorHAnsi"/>
-          <w:color w:val="000000"/>
+          <w:sz w:val="26"/>
+          <w:szCs w:val="26"/>
+        </w:rPr>
+        <w:t xml:space="preserve">A török hadsereg ugyanis 1453-ban elfoglalta Konstantinápolyt és </w:t>
+      </w:r>
+      <w:r>
+        <w:rPr>
+          <w:b/>
+          <w:sz w:val="26"/>
+          <w:szCs w:val="26"/>
+        </w:rPr>
+        <w:t>1456-ban pedig Nándorfehérvár elfoglalására készült</w:t>
+      </w:r>
+      <w:r>
+        <w:rPr>
+          <w:sz w:val="26"/>
+          <w:szCs w:val="26"/>
+        </w:rPr>
+        <w:t>.</w:t>
+      </w:r>
+      <w:r>
+        <w:rPr>
           <w:sz w:val="26"/>
           <w:szCs w:val="26"/>
         </w:rPr>
@@ -279,96 +533,31 @@
       </w:r>
       <w:r>
         <w:rPr>
-          <w:rFonts w:cstheme="minorHAnsi"/>
-          <w:color w:val="000000"/>
-          <w:sz w:val="26"/>
-          <w:szCs w:val="26"/>
-        </w:rPr>
-        <w:br/>
-        <w:t xml:space="preserve">A törökök végül egy békeajánlatot </w:t>
-      </w:r>
-      <w:r>
-        <w:rPr>
-          <w:rFonts w:cstheme="minorHAnsi"/>
-          <w:color w:val="000000"/>
-          <w:sz w:val="26"/>
-          <w:szCs w:val="26"/>
-        </w:rPr>
-        <w:t>tettek</w:t>
-      </w:r>
-      <w:r>
-        <w:rPr>
-          <w:rFonts w:cstheme="minorHAnsi"/>
-          <w:color w:val="000000"/>
-          <w:sz w:val="26"/>
-          <w:szCs w:val="26"/>
-        </w:rPr>
-        <w:t>,</w:t>
-      </w:r>
-      <w:r>
-        <w:rPr>
-          <w:rFonts w:cstheme="minorHAnsi"/>
-          <w:color w:val="000000"/>
-          <w:sz w:val="26"/>
-          <w:szCs w:val="26"/>
-        </w:rPr>
-        <w:t xml:space="preserve"> ami később a drinápolyi béke lett, ez garantált volna egy 10 éves békeidőszakot.</w:t>
-      </w:r>
-      <w:r>
-        <w:rPr>
-          <w:rFonts w:cstheme="minorHAnsi"/>
-          <w:color w:val="000000"/>
-          <w:sz w:val="26"/>
-          <w:szCs w:val="26"/>
-        </w:rPr>
-        <w:t xml:space="preserve"> A békekötés után azonban I. Ulászl</w:t>
-      </w:r>
-      <w:r>
-        <w:rPr>
-          <w:rFonts w:cstheme="minorHAnsi"/>
-          <w:color w:val="000000"/>
-          <w:sz w:val="26"/>
-          <w:szCs w:val="26"/>
-        </w:rPr>
-        <w:t xml:space="preserve">ó úgy döntött, hogy a béke ellenére is folytatni kell a hadjáratot és </w:t>
-      </w:r>
-      <w:r>
-        <w:rPr>
-          <w:rFonts w:cstheme="minorHAnsi"/>
-          <w:color w:val="000000"/>
-          <w:sz w:val="26"/>
-          <w:szCs w:val="26"/>
-        </w:rPr>
-        <w:t>végül a magyar sereg</w:t>
-      </w:r>
-      <w:r>
-        <w:rPr>
-          <w:rFonts w:cstheme="minorHAnsi"/>
-          <w:color w:val="000000"/>
-          <w:sz w:val="26"/>
-          <w:szCs w:val="26"/>
-        </w:rPr>
-        <w:t xml:space="preserve"> 1444-ben vereséget szenvedett Várná</w:t>
-      </w:r>
-      <w:r>
-        <w:rPr>
-          <w:rFonts w:cstheme="minorHAnsi"/>
-          <w:color w:val="000000"/>
-          <w:sz w:val="26"/>
-          <w:szCs w:val="26"/>
-        </w:rPr>
-        <w:t>n, ahol az uralkodó is meghalt.</w:t>
+          <w:b/>
+          <w:sz w:val="26"/>
+          <w:szCs w:val="26"/>
+        </w:rPr>
+        <w:t>1456 j</w:t>
+      </w:r>
+      <w:r>
+        <w:rPr>
+          <w:b/>
+          <w:sz w:val="26"/>
+          <w:szCs w:val="26"/>
+        </w:rPr>
+        <w:t>úlius 27-én végül sikerült győzelmet aratni</w:t>
+      </w:r>
+      <w:r>
+        <w:rPr>
+          <w:sz w:val="26"/>
+          <w:szCs w:val="26"/>
+        </w:rPr>
+        <w:t xml:space="preserve"> a törökök felett viszont a csata után Hunyadi rövidesen meghalt.</w:t>
       </w:r>
     </w:p>
     <w:p>
       <w:pPr>
-        <w:autoSpaceDE w:val="0"/>
-        <w:autoSpaceDN w:val="0"/>
-        <w:adjustRightInd w:val="0"/>
-        <w:spacing w:after="0" w:line="360" w:lineRule="auto"/>
-        <w:rPr>
-          <w:rFonts w:cstheme="minorHAnsi"/>
-          <w:color w:val="000000"/>
+        <w:rPr>
           <w:sz w:val="26"/>
           <w:szCs w:val="26"/>
         </w:rPr>
@@ -376,536 +565,603 @@
     </w:p>
     <w:p>
       <w:pPr>
-        <w:autoSpaceDE w:val="0"/>
-        <w:autoSpaceDN w:val="0"/>
-        <w:adjustRightInd w:val="0"/>
-        <w:spacing w:after="0" w:line="360" w:lineRule="auto"/>
-        <w:rPr>
-          <w:rFonts w:cstheme="minorHAnsi"/>
-          <w:color w:val="000000"/>
-          <w:sz w:val="26"/>
-          <w:szCs w:val="26"/>
-        </w:rPr>
-      </w:pPr>
-      <w:r>
-        <w:rPr>
-          <w:rFonts w:cstheme="minorHAnsi"/>
-          <w:color w:val="000000"/>
-          <w:sz w:val="26"/>
-          <w:szCs w:val="26"/>
-        </w:rPr>
-        <w:t>A t</w:t>
-      </w:r>
-      <w:r>
-        <w:rPr>
-          <w:rFonts w:cstheme="minorHAnsi"/>
-          <w:color w:val="000000"/>
-          <w:sz w:val="26"/>
-          <w:szCs w:val="26"/>
-        </w:rPr>
-        <w:t xml:space="preserve">rónörökös a még kiskorú V. László lett, ezért </w:t>
-      </w:r>
-      <w:r>
-        <w:rPr>
-          <w:rFonts w:cstheme="minorHAnsi"/>
-          <w:color w:val="000000"/>
-          <w:sz w:val="26"/>
-          <w:szCs w:val="26"/>
-        </w:rPr>
-        <w:t>1446-ban Hunyadi Jánost kormányzónak választották meg, ezt a szerepét</w:t>
-      </w:r>
-      <w:r>
-        <w:rPr>
-          <w:rFonts w:cstheme="minorHAnsi"/>
-          <w:color w:val="000000"/>
-          <w:sz w:val="26"/>
-          <w:szCs w:val="26"/>
-        </w:rPr>
-        <w:t xml:space="preserve"> 1453-ig töltötte be.</w:t>
-      </w:r>
-      <w:r>
-        <w:rPr>
-          <w:rFonts w:cstheme="minorHAnsi"/>
-          <w:color w:val="000000"/>
-          <w:sz w:val="26"/>
-          <w:szCs w:val="26"/>
-        </w:rPr>
-        <w:t xml:space="preserve"> </w:t>
-      </w:r>
-      <w:r>
-        <w:rPr>
-          <w:rFonts w:cstheme="minorHAnsi"/>
-          <w:color w:val="000000"/>
-          <w:sz w:val="26"/>
-          <w:szCs w:val="26"/>
-        </w:rPr>
-        <w:t xml:space="preserve">A török hadsereg ugyanis 1453-ban elfoglalta Konstantinápolyt és </w:t>
-      </w:r>
-      <w:r>
-        <w:rPr>
-          <w:rFonts w:cstheme="minorHAnsi"/>
-          <w:color w:val="000000"/>
-          <w:sz w:val="26"/>
-          <w:szCs w:val="26"/>
-        </w:rPr>
-        <w:t>1456-ban pedig Nándorfehérvár elfoglalására készült.</w:t>
-      </w:r>
-      <w:r>
-        <w:rPr>
-          <w:rFonts w:cstheme="minorHAnsi"/>
-          <w:color w:val="000000"/>
-          <w:sz w:val="26"/>
-          <w:szCs w:val="26"/>
-        </w:rPr>
-        <w:t xml:space="preserve"> 1456 j</w:t>
-      </w:r>
-      <w:r>
-        <w:rPr>
-          <w:rFonts w:cstheme="minorHAnsi"/>
-          <w:color w:val="000000"/>
-          <w:sz w:val="26"/>
-          <w:szCs w:val="26"/>
-        </w:rPr>
-        <w:t>úlius 27-én végül sikerült győzelmet aratni a törökök felett viszont a csata után Hunyadi rövidesen meghalt.</w:t>
-      </w:r>
+        <w:rPr>
+          <w:i/>
+          <w:sz w:val="26"/>
+          <w:szCs w:val="26"/>
+          <w:u w:val="single"/>
+        </w:rPr>
+      </w:pPr>
     </w:p>
     <w:p>
       <w:pPr>
-        <w:autoSpaceDE w:val="0"/>
-        <w:autoSpaceDN w:val="0"/>
-        <w:adjustRightInd w:val="0"/>
-        <w:spacing w:after="0" w:line="360" w:lineRule="auto"/>
-        <w:rPr>
-          <w:rFonts w:cstheme="minorHAnsi"/>
-          <w:color w:val="000000"/>
-          <w:sz w:val="26"/>
-          <w:szCs w:val="26"/>
+        <w:rPr>
+          <w:i/>
+          <w:sz w:val="26"/>
+          <w:szCs w:val="26"/>
+          <w:u w:val="single"/>
         </w:rPr>
       </w:pPr>
     </w:p>
     <w:p>
       <w:pPr>
-        <w:autoSpaceDE w:val="0"/>
-        <w:autoSpaceDN w:val="0"/>
-        <w:adjustRightInd w:val="0"/>
-        <w:spacing w:after="0" w:line="360" w:lineRule="auto"/>
-        <w:rPr>
-          <w:rFonts w:cstheme="minorHAnsi"/>
+        <w:rPr>
           <w:i/>
-          <w:color w:val="000000"/>
           <w:sz w:val="26"/>
           <w:szCs w:val="26"/>
           <w:u w:val="single"/>
         </w:rPr>
       </w:pPr>
-      <w:r>
-        <w:rPr>
-          <w:rFonts w:cstheme="minorHAnsi"/>
-          <w:i/>
-          <w:color w:val="000000"/>
-          <w:sz w:val="26"/>
-          <w:szCs w:val="26"/>
-          <w:u w:val="single"/>
-        </w:rPr>
-        <w:t>Hunyadi Mátyás</w:t>
-      </w:r>
-      <w:bookmarkStart w:id="0" w:name="_GoBack"/>
-      <w:bookmarkEnd w:id="0"/>
     </w:p>
     <w:p>
       <w:pPr>
-        <w:autoSpaceDE w:val="0"/>
-        <w:autoSpaceDN w:val="0"/>
-        <w:adjustRightInd w:val="0"/>
-        <w:spacing w:after="0" w:line="360" w:lineRule="auto"/>
-        <w:rPr>
-          <w:rFonts w:cstheme="minorHAnsi"/>
-          <w:color w:val="000000"/>
-          <w:sz w:val="26"/>
-          <w:szCs w:val="26"/>
-        </w:rPr>
-      </w:pPr>
-      <w:r>
-        <w:rPr>
-          <w:rFonts w:cstheme="minorHAnsi"/>
-          <w:color w:val="000000"/>
-          <w:sz w:val="26"/>
-          <w:szCs w:val="26"/>
-        </w:rPr>
-        <w:t>Apjuk halála után 1457-ben Hunyadi Lászlót kivégezték, testvérét Hunyadi Mátyást pedig Prágába vitték</w:t>
-      </w:r>
-      <w:r>
-        <w:rPr>
-          <w:rFonts w:cstheme="minorHAnsi"/>
-          <w:color w:val="000000"/>
-          <w:sz w:val="26"/>
-          <w:szCs w:val="26"/>
-        </w:rPr>
-        <w:t xml:space="preserve">, azonban V. László hirtelen halálával az ország uralkodó nélkül maradt. </w:t>
-      </w:r>
-      <w:r>
-        <w:rPr>
-          <w:rFonts w:cstheme="minorHAnsi"/>
-          <w:color w:val="000000"/>
-          <w:sz w:val="26"/>
-          <w:szCs w:val="26"/>
-        </w:rPr>
-        <w:t>Szilágyi Mihály egy alkuért cserébe kiszabadítja Mátyást, aminek lényege, hogy addig ő lesz a kormányzó</w:t>
-      </w:r>
-      <w:r>
-        <w:rPr>
-          <w:rFonts w:cstheme="minorHAnsi"/>
-          <w:color w:val="000000"/>
-          <w:sz w:val="26"/>
-          <w:szCs w:val="26"/>
-        </w:rPr>
-        <w:t>, amig Mátyás fel nem nevelkedik.</w:t>
-      </w:r>
-      <w:r>
-        <w:rPr>
-          <w:rFonts w:cstheme="minorHAnsi"/>
-          <w:color w:val="000000"/>
-          <w:sz w:val="26"/>
-          <w:szCs w:val="26"/>
-        </w:rPr>
-        <w:t xml:space="preserve"> 1458-ban Mátyást közfelkiáltással </w:t>
-      </w:r>
-      <w:r>
-        <w:rPr>
-          <w:rFonts w:cstheme="minorHAnsi"/>
-          <w:color w:val="000000"/>
-          <w:sz w:val="26"/>
-          <w:szCs w:val="26"/>
-        </w:rPr>
-        <w:t xml:space="preserve">királlyá választották, Szilágyi Mihályt pedig kinevezte a déli végvárrendszer </w:t>
-      </w:r>
-      <w:r>
-        <w:rPr>
-          <w:rFonts w:cstheme="minorHAnsi"/>
-          <w:color w:val="000000"/>
-          <w:sz w:val="26"/>
-          <w:szCs w:val="26"/>
-        </w:rPr>
-        <w:t>főparancsnokának (eltávolította a budai életből).</w:t>
-      </w:r>
+        <w:rPr>
+          <w:i/>
+          <w:sz w:val="26"/>
+          <w:szCs w:val="26"/>
+          <w:u w:val="single"/>
+        </w:rPr>
+      </w:pPr>
     </w:p>
     <w:p>
       <w:pPr>
-        <w:autoSpaceDE w:val="0"/>
-        <w:autoSpaceDN w:val="0"/>
-        <w:adjustRightInd w:val="0"/>
-        <w:spacing w:after="0" w:line="360" w:lineRule="auto"/>
-        <w:rPr>
-          <w:rFonts w:cstheme="minorHAnsi"/>
-          <w:color w:val="000000"/>
-          <w:sz w:val="26"/>
-          <w:szCs w:val="26"/>
-        </w:rPr>
-      </w:pPr>
-      <w:r>
-        <w:rPr>
-          <w:rFonts w:cstheme="minorHAnsi"/>
-          <w:color w:val="000000"/>
-          <w:sz w:val="26"/>
-          <w:szCs w:val="26"/>
-        </w:rPr>
-        <w:lastRenderedPageBreak/>
-        <w:t>Első feladata a rendteremtés volt.</w:t>
-      </w:r>
-      <w:r>
-        <w:rPr>
-          <w:rFonts w:cstheme="minorHAnsi"/>
-          <w:color w:val="000000"/>
-          <w:sz w:val="26"/>
-          <w:szCs w:val="26"/>
-        </w:rPr>
-        <w:t xml:space="preserve"> Centralista </w:t>
-      </w:r>
-      <w:r>
-        <w:rPr>
-          <w:rFonts w:cstheme="minorHAnsi"/>
-          <w:color w:val="000000"/>
-          <w:sz w:val="26"/>
-          <w:szCs w:val="26"/>
-        </w:rPr>
-        <w:t xml:space="preserve">hatalmat gyakorolt, ami azt jelentette, hogy minden hatalmat a saját kezébe összpontosított. Tett ezt úgy, </w:t>
-      </w:r>
-      <w:r>
-        <w:rPr>
-          <w:rFonts w:cstheme="minorHAnsi"/>
-          <w:color w:val="000000"/>
-          <w:sz w:val="26"/>
-          <w:szCs w:val="26"/>
-        </w:rPr>
-        <w:t xml:space="preserve">megfosztotta címétől a régi nádort és erdélyi vajdát és a </w:t>
-      </w:r>
-      <w:r>
-        <w:rPr>
-          <w:rFonts w:cstheme="minorHAnsi"/>
-          <w:color w:val="000000"/>
-          <w:sz w:val="26"/>
-          <w:szCs w:val="26"/>
-        </w:rPr>
-        <w:t>főurakat is kizárta a hatalom gyakorlásából. Helyük</w:t>
-      </w:r>
-      <w:r>
-        <w:rPr>
-          <w:rFonts w:cstheme="minorHAnsi"/>
-          <w:color w:val="000000"/>
-          <w:sz w:val="26"/>
-          <w:szCs w:val="26"/>
-        </w:rPr>
-        <w:t xml:space="preserve"> betöltésével szakértő hivatalnokokat bízott me</w:t>
-      </w:r>
-      <w:r>
-        <w:rPr>
-          <w:rFonts w:cstheme="minorHAnsi"/>
-          <w:color w:val="000000"/>
-          <w:sz w:val="26"/>
-          <w:szCs w:val="26"/>
-        </w:rPr>
-        <w:t>g</w:t>
-      </w:r>
-      <w:r>
-        <w:rPr>
-          <w:rFonts w:cstheme="minorHAnsi"/>
-          <w:color w:val="000000"/>
-          <w:sz w:val="26"/>
-          <w:szCs w:val="26"/>
-        </w:rPr>
-        <w:t>.</w:t>
-      </w:r>
-      <w:r>
-        <w:rPr>
-          <w:rFonts w:cstheme="minorHAnsi"/>
-          <w:color w:val="000000"/>
-          <w:sz w:val="26"/>
-          <w:szCs w:val="26"/>
-        </w:rPr>
-        <w:t xml:space="preserve"> Felesége Beatrix hatására Reneszánsz stílusban épített palotát Budán is Visegrádon.</w:t>
-      </w:r>
+        <w:rPr>
+          <w:i/>
+          <w:sz w:val="26"/>
+          <w:szCs w:val="26"/>
+          <w:u w:val="single"/>
+        </w:rPr>
+      </w:pPr>
     </w:p>
     <w:p>
       <w:pPr>
-        <w:autoSpaceDE w:val="0"/>
-        <w:autoSpaceDN w:val="0"/>
-        <w:adjustRightInd w:val="0"/>
-        <w:spacing w:after="0" w:line="360" w:lineRule="auto"/>
-        <w:rPr>
-          <w:rFonts w:cstheme="minorHAnsi"/>
-          <w:color w:val="000000"/>
-          <w:sz w:val="26"/>
-          <w:szCs w:val="26"/>
+        <w:rPr>
+          <w:i/>
+          <w:sz w:val="26"/>
+          <w:szCs w:val="26"/>
+          <w:u w:val="single"/>
         </w:rPr>
       </w:pPr>
     </w:p>
     <w:p>
       <w:pPr>
-        <w:autoSpaceDE w:val="0"/>
-        <w:autoSpaceDN w:val="0"/>
-        <w:adjustRightInd w:val="0"/>
-        <w:spacing w:after="0" w:line="360" w:lineRule="auto"/>
-        <w:rPr>
-          <w:rFonts w:cstheme="minorHAnsi"/>
-          <w:color w:val="000000"/>
-          <w:sz w:val="26"/>
-          <w:szCs w:val="26"/>
-        </w:rPr>
-      </w:pPr>
-      <w:r>
-        <w:rPr>
-          <w:rFonts w:cstheme="minorHAnsi"/>
-          <w:color w:val="000000"/>
-          <w:sz w:val="26"/>
-          <w:szCs w:val="26"/>
-        </w:rPr>
-        <w:t xml:space="preserve">Gazdasági intézkedése kötött </w:t>
-      </w:r>
-      <w:r>
-        <w:rPr>
-          <w:rFonts w:cstheme="minorHAnsi"/>
-          <w:color w:val="000000"/>
-          <w:sz w:val="26"/>
-          <w:szCs w:val="26"/>
-        </w:rPr>
-        <w:t>volt az</w:t>
-      </w:r>
-      <w:r>
-        <w:rPr>
-          <w:rFonts w:cstheme="minorHAnsi"/>
-          <w:color w:val="000000"/>
-          <w:sz w:val="26"/>
-          <w:szCs w:val="26"/>
-        </w:rPr>
-        <w:t xml:space="preserve"> elavult kapuadó helyett a kéményadó </w:t>
-      </w:r>
-      <w:r>
-        <w:rPr>
-          <w:rFonts w:cstheme="minorHAnsi"/>
-          <w:color w:val="000000"/>
-          <w:sz w:val="26"/>
-          <w:szCs w:val="26"/>
-        </w:rPr>
-        <w:t xml:space="preserve">(füstadó) </w:t>
-      </w:r>
-      <w:r>
-        <w:rPr>
-          <w:rFonts w:cstheme="minorHAnsi"/>
-          <w:color w:val="000000"/>
-          <w:sz w:val="26"/>
-          <w:szCs w:val="26"/>
-        </w:rPr>
-        <w:t xml:space="preserve">bevezetése, ami ugyan annyiba is </w:t>
-      </w:r>
-      <w:r>
-        <w:rPr>
-          <w:rFonts w:cstheme="minorHAnsi"/>
-          <w:color w:val="000000"/>
-          <w:sz w:val="26"/>
-          <w:szCs w:val="26"/>
-        </w:rPr>
-        <w:t>került,</w:t>
-      </w:r>
-      <w:r>
-        <w:rPr>
-          <w:rFonts w:cstheme="minorHAnsi"/>
-          <w:color w:val="000000"/>
-          <w:sz w:val="26"/>
-          <w:szCs w:val="26"/>
-        </w:rPr>
-        <w:t xml:space="preserve"> mint a kapuadó. </w:t>
-      </w:r>
-      <w:r>
-        <w:rPr>
-          <w:rFonts w:cstheme="minorHAnsi"/>
-          <w:color w:val="000000"/>
-          <w:sz w:val="26"/>
-          <w:szCs w:val="26"/>
-        </w:rPr>
-        <w:t xml:space="preserve">Ezen </w:t>
-      </w:r>
-      <w:r>
-        <w:rPr>
-          <w:rFonts w:cstheme="minorHAnsi"/>
-          <w:color w:val="000000"/>
-          <w:sz w:val="26"/>
-          <w:szCs w:val="26"/>
-        </w:rPr>
-        <w:t>kívül</w:t>
-      </w:r>
-      <w:r>
-        <w:rPr>
-          <w:rFonts w:cstheme="minorHAnsi"/>
-          <w:color w:val="000000"/>
-          <w:sz w:val="26"/>
-          <w:szCs w:val="26"/>
-        </w:rPr>
-        <w:t xml:space="preserve"> a legfontosabb új adó a rendkívüli hadiadó </w:t>
-      </w:r>
-      <w:r>
-        <w:rPr>
-          <w:rFonts w:cstheme="minorHAnsi"/>
-          <w:color w:val="000000"/>
-          <w:sz w:val="26"/>
-          <w:szCs w:val="26"/>
-        </w:rPr>
-        <w:t>volt,</w:t>
-      </w:r>
-      <w:r>
-        <w:rPr>
-          <w:rFonts w:cstheme="minorHAnsi"/>
-          <w:color w:val="000000"/>
-          <w:sz w:val="26"/>
-          <w:szCs w:val="26"/>
-        </w:rPr>
-        <w:t xml:space="preserve"> amit 1 aranyforint volt évente és ezt ugyan úgy háztartáso</w:t>
-      </w:r>
-      <w:r>
-        <w:rPr>
-          <w:rFonts w:cstheme="minorHAnsi"/>
-          <w:color w:val="000000"/>
-          <w:sz w:val="26"/>
-          <w:szCs w:val="26"/>
-        </w:rPr>
-        <w:t xml:space="preserve">któl </w:t>
-      </w:r>
-      <w:r>
-        <w:rPr>
-          <w:rFonts w:cstheme="minorHAnsi"/>
-          <w:color w:val="000000"/>
-          <w:sz w:val="26"/>
-          <w:szCs w:val="26"/>
-        </w:rPr>
-        <w:t>szedte.</w:t>
-      </w:r>
-      <w:r>
-        <w:rPr>
-          <w:rFonts w:cstheme="minorHAnsi"/>
-          <w:color w:val="000000"/>
-          <w:sz w:val="26"/>
-          <w:szCs w:val="26"/>
-        </w:rPr>
-        <w:t xml:space="preserve"> Az új adók</w:t>
-      </w:r>
-      <w:r>
-        <w:rPr>
-          <w:rFonts w:cstheme="minorHAnsi"/>
-          <w:color w:val="000000"/>
-          <w:sz w:val="26"/>
-          <w:szCs w:val="26"/>
-        </w:rPr>
-        <w:t>nak köszönhetően kb. 1 millió arany került évente a kincstárba.</w:t>
-      </w:r>
+        <w:rPr>
+          <w:i/>
+          <w:sz w:val="26"/>
+          <w:szCs w:val="26"/>
+          <w:u w:val="single"/>
+        </w:rPr>
+      </w:pPr>
     </w:p>
     <w:p>
       <w:pPr>
-        <w:autoSpaceDE w:val="0"/>
-        <w:autoSpaceDN w:val="0"/>
-        <w:adjustRightInd w:val="0"/>
-        <w:spacing w:after="0" w:line="360" w:lineRule="auto"/>
-        <w:rPr>
-          <w:rFonts w:cstheme="minorHAnsi"/>
-          <w:color w:val="000000"/>
-          <w:sz w:val="26"/>
-          <w:szCs w:val="26"/>
+        <w:rPr>
+          <w:i/>
+          <w:sz w:val="26"/>
+          <w:szCs w:val="26"/>
+          <w:u w:val="single"/>
         </w:rPr>
       </w:pPr>
     </w:p>
     <w:p>
       <w:pPr>
-        <w:autoSpaceDE w:val="0"/>
-        <w:autoSpaceDN w:val="0"/>
-        <w:adjustRightInd w:val="0"/>
-        <w:spacing w:after="0" w:line="360" w:lineRule="auto"/>
-        <w:rPr>
-          <w:rFonts w:cstheme="minorHAnsi"/>
-          <w:color w:val="000000"/>
-          <w:sz w:val="26"/>
-          <w:szCs w:val="26"/>
-        </w:rPr>
-      </w:pPr>
-      <w:r>
-        <w:rPr>
-          <w:rFonts w:cstheme="minorHAnsi"/>
-          <w:color w:val="000000"/>
-          <w:sz w:val="26"/>
-          <w:szCs w:val="26"/>
-        </w:rPr>
-        <w:t xml:space="preserve">Az ország védelme érdekében megalapította a </w:t>
-      </w:r>
-      <w:r>
-        <w:rPr>
-          <w:rFonts w:cstheme="minorHAnsi"/>
-          <w:color w:val="000000"/>
-          <w:sz w:val="26"/>
-          <w:szCs w:val="26"/>
-        </w:rPr>
-        <w:t>Fekete-sereget,</w:t>
-      </w:r>
-      <w:r>
-        <w:rPr>
-          <w:rFonts w:cstheme="minorHAnsi"/>
-          <w:color w:val="000000"/>
+        <w:rPr>
+          <w:i/>
+          <w:sz w:val="26"/>
+          <w:szCs w:val="26"/>
+          <w:u w:val="single"/>
+        </w:rPr>
+      </w:pPr>
+    </w:p>
+    <w:p>
+      <w:pPr>
+        <w:rPr>
+          <w:i/>
+          <w:sz w:val="26"/>
+          <w:szCs w:val="26"/>
+          <w:u w:val="single"/>
+        </w:rPr>
+      </w:pPr>
+    </w:p>
+    <w:p>
+      <w:pPr>
+        <w:rPr>
+          <w:i/>
+          <w:sz w:val="26"/>
+          <w:szCs w:val="26"/>
+          <w:u w:val="single"/>
+        </w:rPr>
+      </w:pPr>
+      <w:r>
+        <w:rPr>
+          <w:i/>
+          <w:sz w:val="26"/>
+          <w:szCs w:val="26"/>
+          <w:u w:val="single"/>
+        </w:rPr>
+        <w:t>Hunyadi Mátyás</w:t>
+      </w:r>
+    </w:p>
+    <w:p>
+      <w:pPr>
+        <w:jc w:val="both"/>
+        <w:rPr>
+          <w:sz w:val="26"/>
+          <w:szCs w:val="26"/>
+        </w:rPr>
+      </w:pPr>
+      <w:r>
+        <w:rPr>
+          <w:sz w:val="26"/>
+          <w:szCs w:val="26"/>
+        </w:rPr>
+        <w:t xml:space="preserve">Apjuk halála után 1457-ben </w:t>
+      </w:r>
+      <w:r>
+        <w:rPr>
+          <w:b/>
+          <w:sz w:val="26"/>
+          <w:szCs w:val="26"/>
+        </w:rPr>
+        <w:t>Hunyadi Lászlót kivégezték</w:t>
+      </w:r>
+      <w:r>
+        <w:rPr>
+          <w:sz w:val="26"/>
+          <w:szCs w:val="26"/>
+        </w:rPr>
+        <w:t xml:space="preserve">, testvérét </w:t>
+      </w:r>
+      <w:r>
+        <w:rPr>
+          <w:b/>
+          <w:sz w:val="26"/>
+          <w:szCs w:val="26"/>
+        </w:rPr>
+        <w:t>Hunyadi Mátyást pedig Prágába vitték</w:t>
+      </w:r>
+      <w:r>
+        <w:rPr>
+          <w:sz w:val="26"/>
+          <w:szCs w:val="26"/>
+        </w:rPr>
+        <w:t>, azonban V. László hirtelen halálával az ország uralkodó nélkül maradt</w:t>
+      </w:r>
+      <w:r>
+        <w:rPr>
+          <w:b/>
+          <w:sz w:val="26"/>
+          <w:szCs w:val="26"/>
+        </w:rPr>
+        <w:t xml:space="preserve">. </w:t>
+      </w:r>
+      <w:r>
+        <w:rPr>
+          <w:b/>
+          <w:sz w:val="26"/>
+          <w:szCs w:val="26"/>
+        </w:rPr>
+        <w:t>Szilágyi Mihály egy alkuért cserébe kiszabadítja Mátyást</w:t>
+      </w:r>
+      <w:r>
+        <w:rPr>
+          <w:sz w:val="26"/>
+          <w:szCs w:val="26"/>
+        </w:rPr>
+        <w:t>, aminek lényege, hogy addig ő lesz a kormányzó</w:t>
+      </w:r>
+      <w:r>
+        <w:rPr>
+          <w:sz w:val="26"/>
+          <w:szCs w:val="26"/>
+        </w:rPr>
+        <w:t>, amig Mátyás fel nem nevelkedik.</w:t>
+      </w:r>
+      <w:r>
+        <w:rPr>
+          <w:sz w:val="26"/>
+          <w:szCs w:val="26"/>
+        </w:rPr>
+        <w:t xml:space="preserve"> </w:t>
+      </w:r>
+      <w:r>
+        <w:rPr>
+          <w:b/>
+          <w:sz w:val="26"/>
+          <w:szCs w:val="26"/>
+        </w:rPr>
+        <w:t>1458-ban Mátyást</w:t>
+      </w:r>
+      <w:r>
+        <w:rPr>
+          <w:sz w:val="26"/>
+          <w:szCs w:val="26"/>
+        </w:rPr>
+        <w:t xml:space="preserve"> közfelkiáltással </w:t>
+      </w:r>
+      <w:r>
+        <w:rPr>
+          <w:b/>
+          <w:sz w:val="26"/>
+          <w:szCs w:val="26"/>
+        </w:rPr>
+        <w:t>királlyá választották</w:t>
+      </w:r>
+      <w:r>
+        <w:rPr>
+          <w:sz w:val="26"/>
+          <w:szCs w:val="26"/>
+        </w:rPr>
+        <w:t xml:space="preserve">, </w:t>
+      </w:r>
+      <w:r>
+        <w:rPr>
+          <w:b/>
+          <w:sz w:val="26"/>
+          <w:szCs w:val="26"/>
+        </w:rPr>
+        <w:t xml:space="preserve">Szilágyi Mihályt kinevezte a déli végvárrendszer </w:t>
+      </w:r>
+      <w:r>
+        <w:rPr>
+          <w:b/>
+          <w:sz w:val="26"/>
+          <w:szCs w:val="26"/>
+        </w:rPr>
+        <w:t>főparancsnokának</w:t>
+      </w:r>
+      <w:r>
+        <w:rPr>
+          <w:sz w:val="26"/>
+          <w:szCs w:val="26"/>
+        </w:rPr>
+        <w:t xml:space="preserve"> (eltávolította a budai életből).</w:t>
+      </w:r>
+    </w:p>
+    <w:p>
+      <w:pPr>
+        <w:jc w:val="both"/>
+        <w:rPr>
+          <w:sz w:val="26"/>
+          <w:szCs w:val="26"/>
+        </w:rPr>
+      </w:pPr>
+      <w:r>
+        <w:rPr>
+          <w:sz w:val="26"/>
+          <w:szCs w:val="26"/>
+        </w:rPr>
+        <w:t>Első feladata a rendteremtés volt.</w:t>
+      </w:r>
+      <w:r>
+        <w:rPr>
+          <w:sz w:val="26"/>
+          <w:szCs w:val="26"/>
+        </w:rPr>
+        <w:t xml:space="preserve"> </w:t>
+      </w:r>
+      <w:r>
+        <w:rPr>
+          <w:b/>
+          <w:sz w:val="26"/>
+          <w:szCs w:val="26"/>
+        </w:rPr>
+        <w:t xml:space="preserve">Centralista </w:t>
+      </w:r>
+      <w:r>
+        <w:rPr>
+          <w:b/>
+          <w:sz w:val="26"/>
+          <w:szCs w:val="26"/>
+        </w:rPr>
+        <w:t>hatalmat gyakorolt</w:t>
+      </w:r>
+      <w:r>
+        <w:rPr>
+          <w:sz w:val="26"/>
+          <w:szCs w:val="26"/>
+        </w:rPr>
+        <w:t xml:space="preserve">, ami azt jelentette, hogy </w:t>
+      </w:r>
+      <w:r>
+        <w:rPr>
+          <w:b/>
+          <w:sz w:val="26"/>
+          <w:szCs w:val="26"/>
+        </w:rPr>
+        <w:t>minden hatalmat a saját kezébe összpontosított</w:t>
+      </w:r>
+      <w:r>
+        <w:rPr>
+          <w:sz w:val="26"/>
+          <w:szCs w:val="26"/>
+        </w:rPr>
+        <w:t xml:space="preserve">. Tett ezt úgy, </w:t>
+      </w:r>
+      <w:r>
+        <w:rPr>
+          <w:b/>
+          <w:sz w:val="26"/>
+          <w:szCs w:val="26"/>
+        </w:rPr>
+        <w:t xml:space="preserve">megfosztotta címétől a régi nádort és erdélyi vajdát és a </w:t>
+      </w:r>
+      <w:r>
+        <w:rPr>
+          <w:b/>
+          <w:sz w:val="26"/>
+          <w:szCs w:val="26"/>
+        </w:rPr>
+        <w:t>főurakat</w:t>
+      </w:r>
+      <w:r>
+        <w:rPr>
+          <w:sz w:val="26"/>
+          <w:szCs w:val="26"/>
+        </w:rPr>
+        <w:t xml:space="preserve"> is kizárta a hatalom gyakorlásából. Helyük</w:t>
+      </w:r>
+      <w:r>
+        <w:rPr>
+          <w:sz w:val="26"/>
+          <w:szCs w:val="26"/>
+        </w:rPr>
+        <w:t xml:space="preserve"> betöltésével </w:t>
+      </w:r>
+      <w:r>
+        <w:rPr>
+          <w:b/>
+          <w:sz w:val="26"/>
+          <w:szCs w:val="26"/>
+        </w:rPr>
+        <w:t>szakértő hivatalnokokat bízott me</w:t>
+      </w:r>
+      <w:r>
+        <w:rPr>
+          <w:b/>
+          <w:sz w:val="26"/>
+          <w:szCs w:val="26"/>
+        </w:rPr>
+        <w:t>g</w:t>
+      </w:r>
+      <w:r>
+        <w:rPr>
+          <w:sz w:val="26"/>
+          <w:szCs w:val="26"/>
+        </w:rPr>
+        <w:t>.</w:t>
+      </w:r>
+      <w:r>
+        <w:rPr>
+          <w:sz w:val="26"/>
+          <w:szCs w:val="26"/>
+        </w:rPr>
+        <w:t xml:space="preserve"> Felesége </w:t>
+      </w:r>
+      <w:r>
+        <w:rPr>
+          <w:b/>
+          <w:sz w:val="26"/>
+          <w:szCs w:val="26"/>
+        </w:rPr>
+        <w:t>Beatrix hatására Reneszánsz stílusban épített palotát</w:t>
+      </w:r>
+      <w:r>
+        <w:rPr>
+          <w:sz w:val="26"/>
+          <w:szCs w:val="26"/>
+        </w:rPr>
+        <w:t xml:space="preserve"> Budán is Visegrádon.</w:t>
+      </w:r>
+    </w:p>
+    <w:p>
+      <w:pPr>
+        <w:jc w:val="both"/>
+        <w:rPr>
+          <w:sz w:val="26"/>
+          <w:szCs w:val="26"/>
+        </w:rPr>
+      </w:pPr>
+      <w:r>
+        <w:rPr>
+          <w:sz w:val="26"/>
+          <w:szCs w:val="26"/>
+        </w:rPr>
+        <w:t xml:space="preserve">Gazdasági intézkedése kötött </w:t>
+      </w:r>
+      <w:r>
+        <w:rPr>
+          <w:sz w:val="26"/>
+          <w:szCs w:val="26"/>
+        </w:rPr>
+        <w:t xml:space="preserve">volt </w:t>
+      </w:r>
+      <w:r>
+        <w:rPr>
+          <w:b/>
+          <w:sz w:val="26"/>
+          <w:szCs w:val="26"/>
+        </w:rPr>
+        <w:t>az</w:t>
+      </w:r>
+      <w:r>
+        <w:rPr>
+          <w:b/>
+          <w:sz w:val="26"/>
+          <w:szCs w:val="26"/>
+        </w:rPr>
+        <w:t xml:space="preserve"> elavult kapuadó helyett a kéményadó </w:t>
+      </w:r>
+      <w:r>
+        <w:rPr>
+          <w:b/>
+          <w:sz w:val="26"/>
+          <w:szCs w:val="26"/>
+        </w:rPr>
+        <w:t>(füstadó)</w:t>
+      </w:r>
+      <w:r>
+        <w:rPr>
+          <w:sz w:val="26"/>
+          <w:szCs w:val="26"/>
+        </w:rPr>
+        <w:t xml:space="preserve"> </w:t>
+      </w:r>
+      <w:r>
+        <w:rPr>
+          <w:sz w:val="26"/>
+          <w:szCs w:val="26"/>
+        </w:rPr>
+        <w:t xml:space="preserve">bevezetése, ami ugyan annyiba is </w:t>
+      </w:r>
+      <w:r>
+        <w:rPr>
+          <w:sz w:val="26"/>
+          <w:szCs w:val="26"/>
+        </w:rPr>
+        <w:t>került,</w:t>
+      </w:r>
+      <w:r>
+        <w:rPr>
+          <w:sz w:val="26"/>
+          <w:szCs w:val="26"/>
+        </w:rPr>
+        <w:t xml:space="preserve"> mint a kapuadó. </w:t>
+      </w:r>
+      <w:r>
+        <w:rPr>
+          <w:sz w:val="26"/>
+          <w:szCs w:val="26"/>
+        </w:rPr>
+        <w:t xml:space="preserve">Ezen </w:t>
+      </w:r>
+      <w:r>
+        <w:rPr>
+          <w:sz w:val="26"/>
+          <w:szCs w:val="26"/>
+        </w:rPr>
+        <w:t>kívül</w:t>
+      </w:r>
+      <w:r>
+        <w:rPr>
+          <w:sz w:val="26"/>
+          <w:szCs w:val="26"/>
+        </w:rPr>
+        <w:t xml:space="preserve"> a legfontosabb új adó a </w:t>
+      </w:r>
+      <w:r>
+        <w:rPr>
+          <w:b/>
+          <w:sz w:val="26"/>
+          <w:szCs w:val="26"/>
+        </w:rPr>
+        <w:t>rendkívüli hadiadó</w:t>
+      </w:r>
+      <w:r>
+        <w:rPr>
+          <w:sz w:val="26"/>
+          <w:szCs w:val="26"/>
+        </w:rPr>
+        <w:t xml:space="preserve"> </w:t>
+      </w:r>
+      <w:r>
+        <w:rPr>
+          <w:sz w:val="26"/>
+          <w:szCs w:val="26"/>
+        </w:rPr>
+        <w:t>volt,</w:t>
+      </w:r>
+      <w:r>
+        <w:rPr>
+          <w:sz w:val="26"/>
+          <w:szCs w:val="26"/>
+        </w:rPr>
+        <w:t xml:space="preserve"> amit 1 aranyforint volt évente és ezt ugyan úgy háztartáso</w:t>
+      </w:r>
+      <w:r>
+        <w:rPr>
+          <w:sz w:val="26"/>
+          <w:szCs w:val="26"/>
+        </w:rPr>
+        <w:t xml:space="preserve">któl </w:t>
+      </w:r>
+      <w:r>
+        <w:rPr>
+          <w:sz w:val="26"/>
+          <w:szCs w:val="26"/>
+        </w:rPr>
+        <w:t>szedte.</w:t>
+      </w:r>
+      <w:r>
+        <w:rPr>
+          <w:sz w:val="26"/>
+          <w:szCs w:val="26"/>
+        </w:rPr>
+        <w:t xml:space="preserve"> Az új adók</w:t>
+      </w:r>
+      <w:r>
+        <w:rPr>
+          <w:sz w:val="26"/>
+          <w:szCs w:val="26"/>
+        </w:rPr>
+        <w:t xml:space="preserve">nak köszönhetően kb. </w:t>
+      </w:r>
+      <w:r>
+        <w:rPr>
+          <w:b/>
+          <w:sz w:val="26"/>
+          <w:szCs w:val="26"/>
+        </w:rPr>
+        <w:t>1 millió arany került évente</w:t>
+      </w:r>
+      <w:r>
+        <w:rPr>
+          <w:sz w:val="26"/>
+          <w:szCs w:val="26"/>
+        </w:rPr>
+        <w:t xml:space="preserve"> a kincstárba.</w:t>
+      </w:r>
+    </w:p>
+    <w:p>
+      <w:pPr>
+        <w:jc w:val="both"/>
+        <w:rPr>
+          <w:sz w:val="26"/>
+          <w:szCs w:val="26"/>
+        </w:rPr>
+      </w:pPr>
+      <w:r>
+        <w:rPr>
+          <w:sz w:val="26"/>
+          <w:szCs w:val="26"/>
+        </w:rPr>
+        <w:t xml:space="preserve">Az ország védelme érdekében </w:t>
+      </w:r>
+      <w:r>
+        <w:rPr>
+          <w:b/>
+          <w:sz w:val="26"/>
+          <w:szCs w:val="26"/>
+        </w:rPr>
+        <w:t xml:space="preserve">megalapította a </w:t>
+      </w:r>
+      <w:r>
+        <w:rPr>
+          <w:b/>
+          <w:sz w:val="26"/>
+          <w:szCs w:val="26"/>
+        </w:rPr>
+        <w:t>Fekete-sereget</w:t>
+      </w:r>
+      <w:r>
+        <w:rPr>
+          <w:sz w:val="26"/>
+          <w:szCs w:val="26"/>
+        </w:rPr>
+        <w:t>,</w:t>
+      </w:r>
+      <w:r>
+        <w:rPr>
           <w:sz w:val="26"/>
           <w:szCs w:val="26"/>
         </w:rPr>
@@ -913,8 +1169,6 @@
       </w:r>
       <w:r>
         <w:rPr>
-          <w:rFonts w:cstheme="minorHAnsi"/>
-          <w:color w:val="000000"/>
           <w:sz w:val="26"/>
           <w:szCs w:val="26"/>
         </w:rPr>
@@ -922,17 +1176,35 @@
       </w:r>
       <w:r>
         <w:rPr>
-          <w:rFonts w:cstheme="minorHAnsi"/>
-          <w:color w:val="000000"/>
-          <w:sz w:val="26"/>
-          <w:szCs w:val="26"/>
-        </w:rPr>
-        <w:t xml:space="preserve"> talán legismertebb vezére Kinizsi Pál volt</w:t>
-      </w:r>
-      <w:r>
-        <w:rPr>
-          <w:rFonts w:cstheme="minorHAnsi"/>
-          <w:color w:val="000000"/>
+          <w:sz w:val="26"/>
+          <w:szCs w:val="26"/>
+        </w:rPr>
+        <w:t xml:space="preserve">, </w:t>
+      </w:r>
+      <w:r>
+        <w:rPr>
+          <w:sz w:val="26"/>
+          <w:szCs w:val="26"/>
+        </w:rPr>
+        <w:t xml:space="preserve">talán legismertebb vezére </w:t>
+      </w:r>
+      <w:r>
+        <w:rPr>
+          <w:b/>
+          <w:sz w:val="26"/>
+          <w:szCs w:val="26"/>
+        </w:rPr>
+        <w:t>Kinizsi Pál</w:t>
+      </w:r>
+      <w:r>
+        <w:rPr>
+          <w:sz w:val="26"/>
+          <w:szCs w:val="26"/>
+        </w:rPr>
+        <w:t xml:space="preserve"> volt</w:t>
+      </w:r>
+      <w:r>
+        <w:rPr>
           <w:sz w:val="26"/>
           <w:szCs w:val="26"/>
         </w:rPr>
@@ -940,17 +1212,28 @@
       </w:r>
       <w:r>
         <w:rPr>
-          <w:rFonts w:cstheme="minorHAnsi"/>
-          <w:color w:val="000000"/>
-          <w:sz w:val="26"/>
-          <w:szCs w:val="26"/>
-        </w:rPr>
-        <w:t xml:space="preserve"> Ez a sereg nagyjából 20-25 ezer főt számlált és voltak gyalogos, nehézpáncélos</w:t>
-      </w:r>
-      <w:r>
-        <w:rPr>
-          <w:rFonts w:cstheme="minorHAnsi"/>
-          <w:color w:val="000000"/>
+          <w:sz w:val="26"/>
+          <w:szCs w:val="26"/>
+        </w:rPr>
+        <w:t xml:space="preserve"> Ez a sereg </w:t>
+      </w:r>
+      <w:r>
+        <w:rPr>
+          <w:b/>
+          <w:sz w:val="26"/>
+          <w:szCs w:val="26"/>
+        </w:rPr>
+        <w:t>nagyjából 20-25 ezer főt számlált</w:t>
+      </w:r>
+      <w:r>
+        <w:rPr>
+          <w:sz w:val="26"/>
+          <w:szCs w:val="26"/>
+        </w:rPr>
+        <w:t xml:space="preserve"> és voltak gyalogos, nehézpáncélos</w:t>
+      </w:r>
+      <w:r>
+        <w:rPr>
           <w:sz w:val="26"/>
           <w:szCs w:val="26"/>
         </w:rPr>
@@ -958,8 +1241,6 @@
       </w:r>
       <w:r>
         <w:rPr>
-          <w:rFonts w:cstheme="minorHAnsi"/>
-          <w:color w:val="000000"/>
           <w:sz w:val="26"/>
           <w:szCs w:val="26"/>
         </w:rPr>
@@ -967,17 +1248,44 @@
       </w:r>
       <w:r>
         <w:rPr>
-          <w:rFonts w:cstheme="minorHAnsi"/>
-          <w:color w:val="000000"/>
-          <w:sz w:val="26"/>
-          <w:szCs w:val="26"/>
-        </w:rPr>
-        <w:t xml:space="preserve">Mátyásnak célja volt a német királyi cím elnyerése is </w:t>
-      </w:r>
-      <w:r>
-        <w:rPr>
-          <w:rFonts w:cstheme="minorHAnsi"/>
-          <w:color w:val="000000"/>
+          <w:sz w:val="26"/>
+          <w:szCs w:val="26"/>
+        </w:rPr>
+        <w:t xml:space="preserve">Mátyásnak célja volt a </w:t>
+      </w:r>
+      <w:r>
+        <w:rPr>
+          <w:b/>
+          <w:sz w:val="26"/>
+          <w:szCs w:val="26"/>
+        </w:rPr>
+        <w:t xml:space="preserve">német </w:t>
+      </w:r>
+      <w:r>
+        <w:rPr>
+          <w:b/>
+          <w:sz w:val="26"/>
+          <w:szCs w:val="26"/>
+        </w:rPr>
+        <w:t>császári</w:t>
+      </w:r>
+      <w:r>
+        <w:rPr>
+          <w:b/>
+          <w:sz w:val="26"/>
+          <w:szCs w:val="26"/>
+        </w:rPr>
+        <w:t xml:space="preserve"> cím elnyerése</w:t>
+      </w:r>
+      <w:r>
+        <w:rPr>
+          <w:sz w:val="26"/>
+          <w:szCs w:val="26"/>
+        </w:rPr>
+        <w:t xml:space="preserve"> is </w:t>
+      </w:r>
+      <w:r>
+        <w:rPr>
           <w:sz w:val="26"/>
           <w:szCs w:val="26"/>
         </w:rPr>
@@ -985,21 +1293,46 @@
       </w:r>
       <w:r>
         <w:rPr>
-          <w:rFonts w:cstheme="minorHAnsi"/>
-          <w:color w:val="000000"/>
-          <w:sz w:val="26"/>
-          <w:szCs w:val="26"/>
-        </w:rPr>
-        <w:t>1485-ben elfoglalta Bécset is de a német császári címet végül Habsburg M</w:t>
-      </w:r>
-      <w:r>
-        <w:rPr>
-          <w:rFonts w:cstheme="minorHAnsi"/>
-          <w:color w:val="000000"/>
-          <w:sz w:val="26"/>
-          <w:szCs w:val="26"/>
-        </w:rPr>
-        <w:t>iksa kapta meg. Ezalatt a déli határon harcban áll a törökökkel is.</w:t>
+          <w:sz w:val="26"/>
+          <w:szCs w:val="26"/>
+        </w:rPr>
+        <w:t xml:space="preserve"> </w:t>
+      </w:r>
+      <w:r>
+        <w:rPr>
+          <w:b/>
+          <w:sz w:val="26"/>
+          <w:szCs w:val="26"/>
+        </w:rPr>
+        <w:t>1485-ben elfoglalta Bécse</w:t>
+      </w:r>
+      <w:r>
+        <w:rPr>
+          <w:sz w:val="26"/>
+          <w:szCs w:val="26"/>
+        </w:rPr>
+        <w:t>t is de a német császári címet végül Habsburg M</w:t>
+      </w:r>
+      <w:r>
+        <w:rPr>
+          <w:sz w:val="26"/>
+          <w:szCs w:val="26"/>
+        </w:rPr>
+        <w:t>iksa kapta meg. Ezalatt a déli határon harcban áll</w:t>
+      </w:r>
+      <w:r>
+        <w:rPr>
+          <w:sz w:val="26"/>
+          <w:szCs w:val="26"/>
+        </w:rPr>
+        <w:t>t</w:t>
+      </w:r>
+      <w:r>
+        <w:rPr>
+          <w:sz w:val="26"/>
+          <w:szCs w:val="26"/>
+        </w:rPr>
+        <w:t xml:space="preserve"> a törökökkel is.</w:t>
       </w:r>
     </w:p>
     <w:sectPr>
